--- a/script.docx
+++ b/script.docx
@@ -518,7 +518,13 @@
         <w:rPr>
           <w:lang w:val="en-US"/>
         </w:rPr>
-        <w:t>Devang: This block determines which option the user selects during gameplay. It processes user input to highlight their choice and validate it against the correct answer.</w:t>
+        <w:t>Devang: This block determines which option the user selects during gameplay</w:t>
+      </w:r>
+      <w:r>
+        <w:rPr>
+          <w:lang w:val="en-US"/>
+        </w:rPr>
+        <w:t>.</w:t>
       </w:r>
     </w:p>
     <w:p>
@@ -544,7 +550,7 @@
         <w:rPr>
           <w:lang w:val="en-US"/>
         </w:rPr>
-        <w:t>Devang: This section highlights the selected option in yellow, visually indicating the user’s choice.</w:t>
+        <w:t>Devang: This section highlights the selected option in yellow,indicating the user’s choice.</w:t>
       </w:r>
     </w:p>
     <w:p>
@@ -798,26 +804,26 @@
         <w:rPr>
           <w:lang w:val="en-US"/>
         </w:rPr>
+        <w:t>ln no.301</w:t>
+      </w:r>
+      <w:r>
+        <w:rPr>
+          <w:lang w:val="en-US"/>
+        </w:rPr>
+        <w:t xml:space="preserve">301 (lifeline_50_50):  </w:t>
+      </w:r>
+    </w:p>
+    <w:p>
+      <w:pPr>
+        <w:rPr>
+          <w:lang w:val="en-US"/>
+        </w:rPr>
+      </w:pPr>
+      <w:r>
+        <w:rPr>
+          <w:lang w:val="en-US"/>
+        </w:rPr>
         <w:lastRenderedPageBreak/>
-        <w:t>ln no.301</w:t>
-      </w:r>
-      <w:r>
-        <w:rPr>
-          <w:lang w:val="en-US"/>
-        </w:rPr>
-        <w:t xml:space="preserve">301 (lifeline_50_50):  </w:t>
-      </w:r>
-    </w:p>
-    <w:p>
-      <w:pPr>
-        <w:rPr>
-          <w:lang w:val="en-US"/>
-        </w:rPr>
-      </w:pPr>
-      <w:r>
-        <w:rPr>
-          <w:lang w:val="en-US"/>
-        </w:rPr>
         <w:t>Arav: lifeline_50_50 Removes two incorrect options and then updates it's image.</w:t>
       </w:r>
       <w:r>

--- a/script.docx
+++ b/script.docx
@@ -341,7 +341,19 @@
         <w:rPr>
           <w:lang w:val="en-US"/>
         </w:rPr>
-        <w:t>Arav:Let us get to the source code of the program.</w:t>
+        <w:t>Arav:</w:t>
+      </w:r>
+      <w:r>
+        <w:rPr>
+          <w:lang w:val="en-US"/>
+        </w:rPr>
+        <w:t xml:space="preserve"> </w:t>
+      </w:r>
+      <w:r>
+        <w:rPr>
+          <w:lang w:val="en-US"/>
+        </w:rPr>
+        <w:t>Let us get to the source code of the program.</w:t>
       </w:r>
     </w:p>
     <w:p>
@@ -550,7 +562,19 @@
         <w:rPr>
           <w:lang w:val="en-US"/>
         </w:rPr>
-        <w:t>Devang: This section highlights the selected option in yellow,indicating the user’s choice.</w:t>
+        <w:t>Devang: This section highlights the selected option in yellow,</w:t>
+      </w:r>
+      <w:r>
+        <w:rPr>
+          <w:lang w:val="en-US"/>
+        </w:rPr>
+        <w:t xml:space="preserve"> </w:t>
+      </w:r>
+      <w:r>
+        <w:rPr>
+          <w:lang w:val="en-US"/>
+        </w:rPr>
+        <w:t>indicating the user’s choice.</w:t>
       </w:r>
     </w:p>
     <w:p>
@@ -589,32 +613,6 @@
         <w:rPr>
           <w:lang w:val="en-US"/>
         </w:rPr>
-        <w:t xml:space="preserve"> Line 333 (change_bg function):  </w:t>
-      </w:r>
-    </w:p>
-    <w:p>
-      <w:pPr>
-        <w:rPr>
-          <w:lang w:val="en-US"/>
-        </w:rPr>
-      </w:pPr>
-      <w:r>
-        <w:rPr>
-          <w:lang w:val="en-US"/>
-        </w:rPr>
-        <w:t>Devang: The `change_bg` function highlights the option the user selects by changing its background color.</w:t>
-      </w:r>
-    </w:p>
-    <w:p>
-      <w:pPr>
-        <w:rPr>
-          <w:lang w:val="en-US"/>
-        </w:rPr>
-      </w:pPr>
-      <w:r>
-        <w:rPr>
-          <w:lang w:val="en-US"/>
-        </w:rPr>
         <w:t>ln no.266</w:t>
       </w:r>
       <w:r>
@@ -660,13 +658,12 @@
         </w:rPr>
         <w:t>the bot will tell the answer with the probability of</w:t>
       </w:r>
-    </w:p>
-    <w:p>
-      <w:pPr>
-        <w:rPr>
-          <w:lang w:val="en-US"/>
-        </w:rPr>
-      </w:pPr>
+      <w:r>
+        <w:rPr>
+          <w:lang w:val="en-US"/>
+        </w:rPr>
+        <w:t xml:space="preserve"> </w:t>
+      </w:r>
       <w:r>
         <w:rPr>
           <w:lang w:val="en-US"/>
@@ -683,28 +680,8 @@
         <w:rPr>
           <w:lang w:val="en-US"/>
         </w:rPr>
-        <w:t xml:space="preserve">PhoneAFriend used variable is set </w:t>
-      </w:r>
-    </w:p>
-    <w:p>
-      <w:pPr>
-        <w:rPr>
-          <w:lang w:val="en-US"/>
-        </w:rPr>
-      </w:pPr>
-      <w:r>
-        <w:rPr>
-          <w:lang w:val="en-US"/>
-        </w:rPr>
-        <w:t>to true</w:t>
-      </w:r>
-    </w:p>
-    <w:p>
-      <w:pPr>
-        <w:rPr>
-          <w:lang w:val="en-US"/>
-        </w:rPr>
-      </w:pPr>
+        <w:t>PhoneAFriend used variable is set to true</w:t>
+      </w:r>
     </w:p>
     <w:p>
       <w:pPr>
@@ -793,13 +770,6 @@
           <w:lang w:val="en-US"/>
         </w:rPr>
       </w:pPr>
-    </w:p>
-    <w:p>
-      <w:pPr>
-        <w:rPr>
-          <w:lang w:val="en-US"/>
-        </w:rPr>
-      </w:pPr>
       <w:r>
         <w:rPr>
           <w:lang w:val="en-US"/>
@@ -823,108 +793,96 @@
         <w:rPr>
           <w:lang w:val="en-US"/>
         </w:rPr>
+        <w:t>Arav: lifeline_50_50 Removes two incorrect options and then updates it's image.</w:t>
+      </w:r>
+      <w:r>
+        <w:rPr>
+          <w:lang w:val="en-US"/>
+        </w:rPr>
+        <w:t xml:space="preserve"> </w:t>
+      </w:r>
+      <w:r>
+        <w:rPr>
+          <w:lang w:val="en-US"/>
+        </w:rPr>
+        <w:t>Here also the same logic goes, to prevent reuse of this</w:t>
+      </w:r>
+    </w:p>
+    <w:p>
+      <w:pPr>
+        <w:rPr>
+          <w:lang w:val="en-US"/>
+        </w:rPr>
+      </w:pPr>
+      <w:r>
+        <w:rPr>
+          <w:lang w:val="en-US"/>
+        </w:rPr>
+        <w:t>lifeline,</w:t>
+      </w:r>
+      <w:r>
+        <w:rPr>
+          <w:lang w:val="en-US"/>
+        </w:rPr>
+        <w:t xml:space="preserve"> </w:t>
+      </w:r>
+      <w:r>
+        <w:rPr>
+          <w:lang w:val="en-US"/>
+        </w:rPr>
+        <w:t>lifeline50 variable is set to true.</w:t>
+      </w:r>
+    </w:p>
+    <w:p>
+      <w:pPr>
+        <w:rPr>
+          <w:lang w:val="en-US"/>
+        </w:rPr>
+      </w:pPr>
+    </w:p>
+    <w:p>
+      <w:pPr>
+        <w:rPr>
+          <w:lang w:val="en-US"/>
+        </w:rPr>
+      </w:pPr>
+      <w:r>
+        <w:rPr>
+          <w:lang w:val="en-US"/>
+        </w:rPr>
+        <w:t>ln no.330</w:t>
+      </w:r>
+      <w:r>
+        <w:rPr>
+          <w:lang w:val="en-US"/>
+        </w:rPr>
+        <w:t xml:space="preserve">(giveup function):  </w:t>
+      </w:r>
+    </w:p>
+    <w:p>
+      <w:pPr>
+        <w:rPr>
+          <w:lang w:val="en-US"/>
+        </w:rPr>
+      </w:pPr>
+      <w:r>
+        <w:rPr>
+          <w:lang w:val="en-US"/>
+        </w:rPr>
+        <w:t>Arav: giveup is a button in our game which Ends the game, displaying winnings up to which level the player has solved.</w:t>
+      </w:r>
+    </w:p>
+    <w:p>
+      <w:pPr>
+        <w:rPr>
+          <w:lang w:val="en-US"/>
+        </w:rPr>
+      </w:pPr>
+      <w:r>
+        <w:rPr>
+          <w:lang w:val="en-US"/>
+        </w:rPr>
         <w:lastRenderedPageBreak/>
-        <w:t>Arav: lifeline_50_50 Removes two incorrect options and then updates it's image.</w:t>
-      </w:r>
-      <w:r>
-        <w:rPr>
-          <w:lang w:val="en-US"/>
-        </w:rPr>
-        <w:t xml:space="preserve"> </w:t>
-      </w:r>
-      <w:r>
-        <w:rPr>
-          <w:lang w:val="en-US"/>
-        </w:rPr>
-        <w:t xml:space="preserve">Here </w:t>
-      </w:r>
-      <w:r>
-        <w:rPr>
-          <w:lang w:val="en-US"/>
-        </w:rPr>
-        <w:t>also</w:t>
-      </w:r>
-      <w:r>
-        <w:rPr>
-          <w:lang w:val="en-US"/>
-        </w:rPr>
-        <w:t xml:space="preserve"> the same logic goes, to prevent reuse of this</w:t>
-      </w:r>
-    </w:p>
-    <w:p>
-      <w:pPr>
-        <w:rPr>
-          <w:lang w:val="en-US"/>
-        </w:rPr>
-      </w:pPr>
-      <w:r>
-        <w:rPr>
-          <w:lang w:val="en-US"/>
-        </w:rPr>
-        <w:t>lifeline,</w:t>
-      </w:r>
-      <w:r>
-        <w:rPr>
-          <w:lang w:val="en-US"/>
-        </w:rPr>
-        <w:t xml:space="preserve"> </w:t>
-      </w:r>
-      <w:r>
-        <w:rPr>
-          <w:lang w:val="en-US"/>
-        </w:rPr>
-        <w:t>lifeline50 variable is set to true.</w:t>
-      </w:r>
-    </w:p>
-    <w:p>
-      <w:pPr>
-        <w:rPr>
-          <w:lang w:val="en-US"/>
-        </w:rPr>
-      </w:pPr>
-    </w:p>
-    <w:p>
-      <w:pPr>
-        <w:rPr>
-          <w:lang w:val="en-US"/>
-        </w:rPr>
-      </w:pPr>
-      <w:r>
-        <w:rPr>
-          <w:lang w:val="en-US"/>
-        </w:rPr>
-        <w:t>ln no.330</w:t>
-      </w:r>
-      <w:r>
-        <w:rPr>
-          <w:lang w:val="en-US"/>
-        </w:rPr>
-        <w:t xml:space="preserve">(giveup function):  </w:t>
-      </w:r>
-    </w:p>
-    <w:p>
-      <w:pPr>
-        <w:rPr>
-          <w:lang w:val="en-US"/>
-        </w:rPr>
-      </w:pPr>
-      <w:r>
-        <w:rPr>
-          <w:lang w:val="en-US"/>
-        </w:rPr>
-        <w:t>Arav: giveup is a button in our game which Ends the game, displaying winnings up to which level the player has solved.</w:t>
-      </w:r>
-    </w:p>
-    <w:p>
-      <w:pPr>
-        <w:rPr>
-          <w:lang w:val="en-US"/>
-        </w:rPr>
-      </w:pPr>
-      <w:r>
-        <w:rPr>
-          <w:lang w:val="en-US"/>
-        </w:rPr>
         <w:t xml:space="preserve">Line 356 (display_winnings function):  </w:t>
       </w:r>
     </w:p>
@@ -950,7 +908,19 @@
         <w:rPr>
           <w:lang w:val="en-US"/>
         </w:rPr>
-        <w:t xml:space="preserve"> indicating if the answer was correct. It displays the corresponding prize amount the user has won.</w:t>
+        <w:t xml:space="preserve"> indicating if the answer was </w:t>
+      </w:r>
+      <w:r>
+        <w:rPr>
+          <w:lang w:val="en-US"/>
+        </w:rPr>
+        <w:t>in</w:t>
+      </w:r>
+      <w:r>
+        <w:rPr>
+          <w:lang w:val="en-US"/>
+        </w:rPr>
+        <w:t>correct. It displays the corresponding prize amount the user has won.</w:t>
       </w:r>
     </w:p>
     <w:p>

--- a/script.docx
+++ b/script.docx
@@ -8,12 +8,14 @@
           <w:lang w:val="en-US"/>
         </w:rPr>
       </w:pPr>
+      <w:proofErr w:type="gramStart"/>
       <w:r>
         <w:rPr>
           <w:lang w:val="en-US"/>
         </w:rPr>
         <w:t>Introduction:-</w:t>
       </w:r>
+      <w:proofErr w:type="gramEnd"/>
     </w:p>
     <w:p>
       <w:pPr>
@@ -37,7 +39,21 @@
         <w:rPr>
           <w:lang w:val="en-US"/>
         </w:rPr>
-        <w:t>Good Morning everyone.</w:t>
+        <w:t xml:space="preserve">Good </w:t>
+      </w:r>
+      <w:proofErr w:type="gramStart"/>
+      <w:r>
+        <w:rPr>
+          <w:lang w:val="en-US"/>
+        </w:rPr>
+        <w:t>Morning</w:t>
+      </w:r>
+      <w:proofErr w:type="gramEnd"/>
+      <w:r>
+        <w:rPr>
+          <w:lang w:val="en-US"/>
+        </w:rPr>
+        <w:t xml:space="preserve"> everyone.</w:t>
       </w:r>
     </w:p>
     <w:p>
@@ -149,7 +165,41 @@
         <w:rPr>
           <w:lang w:val="en-US"/>
         </w:rPr>
-        <w:t>and climb up the prize ladder but wait wait wait there is a twist that you will win absolutely no money.</w:t>
+        <w:t xml:space="preserve">and climb up the prize ladder but wait </w:t>
+      </w:r>
+      <w:proofErr w:type="spellStart"/>
+      <w:r>
+        <w:rPr>
+          <w:lang w:val="en-US"/>
+        </w:rPr>
+        <w:t>wait</w:t>
+      </w:r>
+      <w:proofErr w:type="spellEnd"/>
+      <w:r>
+        <w:rPr>
+          <w:lang w:val="en-US"/>
+        </w:rPr>
+        <w:tab/>
+      </w:r>
+      <w:r>
+        <w:rPr>
+          <w:lang w:val="en-US"/>
+        </w:rPr>
+        <w:t xml:space="preserve"> </w:t>
+      </w:r>
+      <w:proofErr w:type="spellStart"/>
+      <w:r>
+        <w:rPr>
+          <w:lang w:val="en-US"/>
+        </w:rPr>
+        <w:t>wait</w:t>
+      </w:r>
+      <w:proofErr w:type="spellEnd"/>
+      <w:r>
+        <w:rPr>
+          <w:lang w:val="en-US"/>
+        </w:rPr>
+        <w:t xml:space="preserve"> there is a twist that you will win absolutely no money.</w:t>
       </w:r>
     </w:p>
     <w:p>
@@ -289,19 +339,6 @@
         <w:rPr>
           <w:lang w:val="en-US"/>
         </w:rPr>
-        <w:t>Devang: "Let’s start! The real prize is proving how smart you are. And hey, no pressure—because we can’t afford any!"</w:t>
-      </w:r>
-    </w:p>
-    <w:p>
-      <w:pPr>
-        <w:rPr>
-          <w:lang w:val="en-US"/>
-        </w:rPr>
-      </w:pPr>
-      <w:r>
-        <w:rPr>
-          <w:lang w:val="en-US"/>
-        </w:rPr>
         <w:t xml:space="preserve">(Displaying the program) </w:t>
       </w:r>
     </w:p>
@@ -324,12 +361,14 @@
           <w:lang w:val="en-US"/>
         </w:rPr>
       </w:pPr>
+      <w:proofErr w:type="gramStart"/>
       <w:r>
         <w:rPr>
           <w:lang w:val="en-US"/>
         </w:rPr>
         <w:t>Body:-</w:t>
       </w:r>
+      <w:proofErr w:type="gramEnd"/>
     </w:p>
     <w:p>
       <w:pPr>
@@ -425,47 +464,105 @@
         <w:rPr>
           <w:lang w:val="en-US"/>
         </w:rPr>
+        <w:t xml:space="preserve">Arav: `Playsound` is used to play audio files in the game.  </w:t>
+      </w:r>
+    </w:p>
+    <w:p>
+      <w:pPr>
+        <w:rPr>
+          <w:lang w:val="en-US"/>
+        </w:rPr>
+      </w:pPr>
+      <w:r>
+        <w:rPr>
+          <w:lang w:val="en-US"/>
+        </w:rPr>
+        <w:t xml:space="preserve">Arav: `Random` is used to randomly select 16 questions.  </w:t>
+      </w:r>
+    </w:p>
+    <w:p>
+      <w:pPr>
+        <w:rPr>
+          <w:lang w:val="en-US"/>
+        </w:rPr>
+      </w:pPr>
+      <w:r>
+        <w:rPr>
+          <w:lang w:val="en-US"/>
+        </w:rPr>
+        <w:t xml:space="preserve">Arav: `Pyttsx3` is used to convert text into speech, adding a robotic voice to read the questions.  </w:t>
+      </w:r>
+    </w:p>
+    <w:p>
+      <w:pPr>
+        <w:rPr>
+          <w:lang w:val="en-US"/>
+        </w:rPr>
+      </w:pPr>
+      <w:r>
+        <w:rPr>
+          <w:lang w:val="en-US"/>
+        </w:rPr>
         <w:lastRenderedPageBreak/>
-        <w:t xml:space="preserve">Arav: `Playsound` is used to play audio files in the game.  </w:t>
-      </w:r>
-    </w:p>
-    <w:p>
-      <w:pPr>
-        <w:rPr>
-          <w:lang w:val="en-US"/>
-        </w:rPr>
-      </w:pPr>
-      <w:r>
-        <w:rPr>
-          <w:lang w:val="en-US"/>
-        </w:rPr>
-        <w:t xml:space="preserve">Arav: `Random` is used to randomly select 16 questions.  </w:t>
-      </w:r>
-    </w:p>
-    <w:p>
-      <w:pPr>
-        <w:rPr>
-          <w:lang w:val="en-US"/>
-        </w:rPr>
-      </w:pPr>
-      <w:r>
-        <w:rPr>
-          <w:lang w:val="en-US"/>
-        </w:rPr>
-        <w:t xml:space="preserve">Arav: `Pyttsx3` is used to convert text into speech, adding a robotic voice to read the questions.  </w:t>
-      </w:r>
-    </w:p>
-    <w:p>
-      <w:pPr>
-        <w:rPr>
-          <w:lang w:val="en-US"/>
-        </w:rPr>
-      </w:pPr>
-      <w:r>
-        <w:rPr>
-          <w:lang w:val="en-US"/>
-        </w:rPr>
-        <w:t xml:space="preserve"> Line 215-221:  </w:t>
+        <w:t xml:space="preserve"> </w:t>
+      </w:r>
+      <w:r>
+        <w:rPr>
+          <w:lang w:val="en-US"/>
+        </w:rPr>
+        <w:t>Line:18-22</w:t>
+      </w:r>
+    </w:p>
+    <w:p>
+      <w:pPr>
+        <w:rPr>
+          <w:lang w:val="en-US"/>
+        </w:rPr>
+      </w:pPr>
+      <w:r>
+        <w:rPr>
+          <w:lang w:val="en-US"/>
+        </w:rPr>
+        <w:t xml:space="preserve">Devang: The </w:t>
+      </w:r>
+      <w:proofErr w:type="spellStart"/>
+      <w:r>
+        <w:rPr>
+          <w:lang w:val="en-US"/>
+        </w:rPr>
+        <w:t>i</w:t>
+      </w:r>
+      <w:proofErr w:type="spellEnd"/>
+      <w:r>
+        <w:rPr>
+          <w:lang w:val="en-US"/>
+        </w:rPr>
+        <w:t xml:space="preserve"> variable keeps the track of which question is being displayed. The skip used,</w:t>
+      </w:r>
+      <w:r>
+        <w:rPr>
+          <w:lang w:val="en-US"/>
+        </w:rPr>
+        <w:t xml:space="preserve"> </w:t>
+      </w:r>
+      <w:r>
+        <w:rPr>
+          <w:lang w:val="en-US"/>
+        </w:rPr>
+        <w:t>lifeline 50 used, skip used which keep track if their lifeline is used or not.</w:t>
+      </w:r>
+    </w:p>
+    <w:p>
+      <w:pPr>
+        <w:rPr>
+          <w:lang w:val="en-US"/>
+        </w:rPr>
+      </w:pPr>
+      <w:r>
+        <w:rPr>
+          <w:lang w:val="en-US"/>
+        </w:rPr>
+        <w:t xml:space="preserve">Line 215-221:  </w:t>
       </w:r>
     </w:p>
     <w:p>
@@ -504,7 +601,19 @@
         <w:rPr>
           <w:lang w:val="en-US"/>
         </w:rPr>
-        <w:t>Devang: The `select_question` function generates 16 random indices from the total list of questions and stores them in the `question_data` variable. This ensures a unique set of questions each time the game is played.</w:t>
+        <w:t>Devang: The `select_question` function</w:t>
+      </w:r>
+      <w:r>
+        <w:rPr>
+          <w:lang w:val="en-US"/>
+        </w:rPr>
+        <w:t xml:space="preserve"> is a user defined function which </w:t>
+      </w:r>
+      <w:r>
+        <w:rPr>
+          <w:lang w:val="en-US"/>
+        </w:rPr>
+        <w:t>generates 16 random indices from the total list of questions and stores them in the `question_data` variable. This ensures a unique set of questions each time the game is played.</w:t>
       </w:r>
     </w:p>
     <w:p>
@@ -530,7 +639,7 @@
         <w:rPr>
           <w:lang w:val="en-US"/>
         </w:rPr>
-        <w:t>Devang: This block determines which option the user selects during gameplay</w:t>
+        <w:t>Devang: This block determines which option the user selects</w:t>
       </w:r>
       <w:r>
         <w:rPr>
@@ -632,55 +741,31 @@
         <w:rPr>
           <w:lang w:val="en-US"/>
         </w:rPr>
-        <w:t>Arav: This function handles PhoneAFriend lifeline,</w:t>
-      </w:r>
-      <w:r>
-        <w:rPr>
-          <w:lang w:val="en-US"/>
-        </w:rPr>
-        <w:t xml:space="preserve"> </w:t>
-      </w:r>
-      <w:r>
-        <w:rPr>
-          <w:lang w:val="en-US"/>
-        </w:rPr>
-        <w:t>if player uses this lifeline,</w:t>
-      </w:r>
-      <w:r>
-        <w:rPr>
-          <w:lang w:val="en-US"/>
-        </w:rPr>
-        <w:t xml:space="preserve"> </w:t>
-      </w:r>
-      <w:r>
-        <w:rPr>
-          <w:lang w:val="en-US"/>
-        </w:rPr>
-        <w:t>the bot will tell the answer with the probability of</w:t>
-      </w:r>
-      <w:r>
-        <w:rPr>
-          <w:lang w:val="en-US"/>
-        </w:rPr>
-        <w:t xml:space="preserve"> </w:t>
-      </w:r>
-      <w:r>
-        <w:rPr>
-          <w:lang w:val="en-US"/>
-        </w:rPr>
-        <w:t>70% right answer and 30% wrong answer and then updates It’s image. to prevent reusing of this lifeline,</w:t>
-      </w:r>
-      <w:r>
-        <w:rPr>
-          <w:lang w:val="en-US"/>
-        </w:rPr>
-        <w:t xml:space="preserve"> </w:t>
-      </w:r>
-      <w:r>
-        <w:rPr>
-          <w:lang w:val="en-US"/>
-        </w:rPr>
-        <w:t>PhoneAFriend used variable is set to true</w:t>
+        <w:t>Arav: Th</w:t>
+      </w:r>
+      <w:r>
+        <w:rPr>
+          <w:lang w:val="en-US"/>
+        </w:rPr>
+        <w:t>e Phone a friend</w:t>
+      </w:r>
+      <w:r>
+        <w:rPr>
+          <w:lang w:val="en-US"/>
+        </w:rPr>
+        <w:t xml:space="preserve"> function handles PhoneAFriend lifeline,</w:t>
+      </w:r>
+      <w:r>
+        <w:rPr>
+          <w:lang w:val="en-US"/>
+        </w:rPr>
+        <w:t xml:space="preserve"> </w:t>
+      </w:r>
+      <w:r>
+        <w:rPr>
+          <w:lang w:val="en-US"/>
+        </w:rPr>
+        <w:t xml:space="preserve">it gives the player a correct or wrong option based on chance of 70 ,30 percent respectively by generating a float number between 0-1 </w:t>
       </w:r>
     </w:p>
     <w:p>
@@ -712,7 +797,21 @@
         <w:rPr>
           <w:lang w:val="en-US"/>
         </w:rPr>
-        <w:t>Arav: Skip lifeline is used to jump to the next question if there are more level and then updates It’s image.</w:t>
+        <w:t xml:space="preserve">Arav: Skip lifeline is used to jump to the next question if there are more level and then updates </w:t>
+      </w:r>
+      <w:proofErr w:type="gramStart"/>
+      <w:r>
+        <w:rPr>
+          <w:lang w:val="en-US"/>
+        </w:rPr>
+        <w:t>It’s</w:t>
+      </w:r>
+      <w:proofErr w:type="gramEnd"/>
+      <w:r>
+        <w:rPr>
+          <w:lang w:val="en-US"/>
+        </w:rPr>
+        <w:t xml:space="preserve"> image.</w:t>
       </w:r>
       <w:r>
         <w:rPr>
@@ -780,6 +879,12 @@
         <w:rPr>
           <w:lang w:val="en-US"/>
         </w:rPr>
+        <w:t>-</w:t>
+      </w:r>
+      <w:r>
+        <w:rPr>
+          <w:lang w:val="en-US"/>
+        </w:rPr>
         <w:t xml:space="preserve">301 (lifeline_50_50):  </w:t>
       </w:r>
     </w:p>
@@ -793,44 +898,111 @@
         <w:rPr>
           <w:lang w:val="en-US"/>
         </w:rPr>
-        <w:t>Arav: lifeline_50_50 Removes two incorrect options and then updates it's image.</w:t>
-      </w:r>
-      <w:r>
-        <w:rPr>
-          <w:lang w:val="en-US"/>
-        </w:rPr>
-        <w:t xml:space="preserve"> </w:t>
-      </w:r>
-      <w:r>
-        <w:rPr>
-          <w:lang w:val="en-US"/>
-        </w:rPr>
-        <w:t>Here also the same logic goes, to prevent reuse of this</w:t>
-      </w:r>
-    </w:p>
-    <w:p>
-      <w:pPr>
-        <w:rPr>
-          <w:lang w:val="en-US"/>
-        </w:rPr>
-      </w:pPr>
-      <w:r>
-        <w:rPr>
-          <w:lang w:val="en-US"/>
-        </w:rPr>
-        <w:t>lifeline,</w:t>
-      </w:r>
-      <w:r>
-        <w:rPr>
-          <w:lang w:val="en-US"/>
-        </w:rPr>
-        <w:t xml:space="preserve"> </w:t>
-      </w:r>
-      <w:r>
-        <w:rPr>
-          <w:lang w:val="en-US"/>
-        </w:rPr>
-        <w:t>lifeline50 variable is set to true.</w:t>
+        <w:t>Devang</w:t>
+      </w:r>
+      <w:r>
+        <w:rPr>
+          <w:lang w:val="en-US"/>
+        </w:rPr>
+        <w:t>:</w:t>
+      </w:r>
+      <w:r>
+        <w:rPr>
+          <w:lang w:val="en-US"/>
+        </w:rPr>
+        <w:t xml:space="preserve"> The</w:t>
+      </w:r>
+      <w:r>
+        <w:rPr>
+          <w:lang w:val="en-US"/>
+        </w:rPr>
+        <w:t xml:space="preserve"> lifeline_50_50</w:t>
+      </w:r>
+      <w:r>
+        <w:rPr>
+          <w:lang w:val="en-US"/>
+        </w:rPr>
+        <w:t xml:space="preserve"> which handles the 50 50 </w:t>
+      </w:r>
+      <w:proofErr w:type="gramStart"/>
+      <w:r>
+        <w:rPr>
+          <w:lang w:val="en-US"/>
+        </w:rPr>
+        <w:t>lifeline</w:t>
+      </w:r>
+      <w:proofErr w:type="gramEnd"/>
+      <w:r>
+        <w:rPr>
+          <w:lang w:val="en-US"/>
+        </w:rPr>
+        <w:t xml:space="preserve"> in this function</w:t>
+      </w:r>
+    </w:p>
+    <w:p>
+      <w:r>
+        <w:rPr>
+          <w:lang w:val="en-US"/>
+        </w:rPr>
+        <w:t xml:space="preserve"> </w:t>
+      </w:r>
+      <w:r>
+        <w:t>The correct answer is retrieved from the current question</w:t>
+      </w:r>
+      <w:r>
+        <w:t xml:space="preserve"> then</w:t>
+      </w:r>
+    </w:p>
+    <w:p>
+      <w:r>
+        <w:t xml:space="preserve">A list of </w:t>
+      </w:r>
+      <w:r>
+        <w:rPr>
+          <w:b/>
+          <w:bCs/>
+        </w:rPr>
+        <w:t>incorrect options</w:t>
+      </w:r>
+      <w:r>
+        <w:t xml:space="preserve"> is created by removing the correct option from the list of all options.</w:t>
+      </w:r>
+    </w:p>
+    <w:p>
+      <w:pPr>
+        <w:rPr>
+          <w:lang w:val="en-US"/>
+        </w:rPr>
+      </w:pPr>
+      <w:r>
+        <w:t>Two incorrect options are randomly chosen and</w:t>
+      </w:r>
+      <w:r>
+        <w:t xml:space="preserve"> removed then</w:t>
+      </w:r>
+      <w:r>
+        <w:rPr>
+          <w:lang w:val="en-US"/>
+        </w:rPr>
+        <w:t xml:space="preserve"> </w:t>
+      </w:r>
+      <w:r>
+        <w:rPr>
+          <w:lang w:val="en-US"/>
+        </w:rPr>
+        <w:t>lifeline50</w:t>
+      </w:r>
+      <w:r>
+        <w:rPr>
+          <w:lang w:val="en-US"/>
+        </w:rPr>
+        <w:t xml:space="preserve"> used</w:t>
+      </w:r>
+      <w:r>
+        <w:rPr>
+          <w:lang w:val="en-US"/>
+        </w:rPr>
+        <w:t xml:space="preserve"> variable is set to true.</w:t>
       </w:r>
     </w:p>
     <w:p>
@@ -869,20 +1041,39 @@
         <w:rPr>
           <w:lang w:val="en-US"/>
         </w:rPr>
-        <w:t>Arav: giveup is a button in our game which Ends the game, displaying winnings up to which level the player has solved.</w:t>
-      </w:r>
-    </w:p>
-    <w:p>
-      <w:pPr>
-        <w:rPr>
-          <w:lang w:val="en-US"/>
-        </w:rPr>
-      </w:pPr>
-      <w:r>
-        <w:rPr>
-          <w:lang w:val="en-US"/>
-        </w:rPr>
-        <w:lastRenderedPageBreak/>
+        <w:t xml:space="preserve">Arav: </w:t>
+      </w:r>
+      <w:r>
+        <w:rPr>
+          <w:lang w:val="en-US"/>
+        </w:rPr>
+        <w:t>giveup function handles the giveup button which is used to end the game without any fine for selecting the wrong option above 80k</w:t>
+      </w:r>
+    </w:p>
+    <w:p>
+      <w:pPr>
+        <w:rPr>
+          <w:lang w:val="en-US"/>
+        </w:rPr>
+      </w:pPr>
+    </w:p>
+    <w:p>
+      <w:pPr>
+        <w:rPr>
+          <w:lang w:val="en-US"/>
+        </w:rPr>
+      </w:pPr>
+    </w:p>
+    <w:p>
+      <w:pPr>
+        <w:rPr>
+          <w:lang w:val="en-US"/>
+        </w:rPr>
+      </w:pPr>
+      <w:r>
+        <w:rPr>
+          <w:lang w:val="en-US"/>
+        </w:rPr>
         <w:t xml:space="preserve">Line 356 (display_winnings function):  </w:t>
       </w:r>
     </w:p>
@@ -1035,7 +1226,21 @@
         <w:rPr>
           <w:lang w:val="en-US"/>
         </w:rPr>
-        <w:t>And that's it. No crores, no cash just fun and laughs. Play again for glory, not for money, cause we are broke too!</w:t>
+        <w:t xml:space="preserve">And that's it. No crores, no cash just fun and laughs. Play again for glory, not for money, </w:t>
+      </w:r>
+      <w:proofErr w:type="gramStart"/>
+      <w:r>
+        <w:rPr>
+          <w:lang w:val="en-US"/>
+        </w:rPr>
+        <w:t>cause</w:t>
+      </w:r>
+      <w:proofErr w:type="gramEnd"/>
+      <w:r>
+        <w:rPr>
+          <w:lang w:val="en-US"/>
+        </w:rPr>
+        <w:t xml:space="preserve"> we are broke too!</w:t>
       </w:r>
     </w:p>
     <w:p>
@@ -1077,7 +1282,7 @@
     </w:p>
     <w:sectPr>
       <w:pgSz w:w="11906" w:h="16838"/>
-      <w:pgMar w:top="284" w:right="1440" w:bottom="1440" w:left="1440" w:header="708" w:footer="708" w:gutter="0"/>
+      <w:pgMar w:top="284" w:right="1440" w:bottom="851" w:left="1440" w:header="708" w:footer="708" w:gutter="0"/>
       <w:cols w:space="708"/>
       <w:docGrid w:linePitch="360"/>
     </w:sectPr>
@@ -1506,7 +1711,6 @@
   <w:style w:type="character" w:default="1" w:styleId="DefaultParagraphFont">
     <w:name w:val="Default Paragraph Font"/>
     <w:uiPriority w:val="1"/>
-    <w:semiHidden/>
     <w:unhideWhenUsed/>
   </w:style>
   <w:style w:type="table" w:default="1" w:styleId="TableNormal">
@@ -1851,4 +2055,16 @@
   </a:objectDefaults>
   <a:extraClrSchemeLst/>
 </a:theme>
+</file>
+
+<file path=customXml/item1.xml><?xml version="1.0" encoding="utf-8"?>
+<b:Sources xmlns:b="http://schemas.openxmlformats.org/officeDocument/2006/bibliography" xmlns="http://schemas.openxmlformats.org/officeDocument/2006/bibliography" SelectedStyle="\APASixthEditionOfficeOnline.xsl" StyleName="APA" Version="6"/>
+</file>
+
+<file path=customXml/itemProps1.xml><?xml version="1.0" encoding="utf-8"?>
+<ds:datastoreItem xmlns:ds="http://schemas.openxmlformats.org/officeDocument/2006/customXml" ds:itemID="{445D8E8B-D37A-425F-884F-0B229A33318D}">
+  <ds:schemaRefs>
+    <ds:schemaRef ds:uri="http://schemas.openxmlformats.org/officeDocument/2006/bibliography"/>
+  </ds:schemaRefs>
+</ds:datastoreItem>
 </file>